--- a/images/BrianRiendeauResume.docx
+++ b/images/BrianRiendeauResume.docx
@@ -644,7 +644,21 @@
           <w:rFonts w:ascii="Garamond" w:hAnsi="Garamond"/>
           <w:bCs/>
         </w:rPr>
-        <w:t xml:space="preserve">Operated cosmic ray </w:t>
+        <w:t xml:space="preserve">Operated </w:t>
+      </w:r>
+      <w:r>
+        <w:rPr>
+          <w:rFonts w:ascii="Garamond" w:hAnsi="Garamond"/>
+          <w:bCs/>
+        </w:rPr>
+        <w:t xml:space="preserve">sensitive </w:t>
+      </w:r>
+      <w:r>
+        <w:rPr>
+          <w:rFonts w:ascii="Garamond" w:hAnsi="Garamond"/>
+          <w:bCs/>
+        </w:rPr>
+        <w:t xml:space="preserve">cosmic ray </w:t>
       </w:r>
       <w:r>
         <w:rPr>
@@ -679,42 +693,194 @@
           <w:rFonts w:ascii="Garamond" w:hAnsi="Garamond"/>
           <w:bCs/>
         </w:rPr>
-        <w:t xml:space="preserve"> and detectors.</w:t>
+        <w:t xml:space="preserve"> and detectors</w:t>
+      </w:r>
+      <w:r>
+        <w:rPr>
+          <w:rFonts w:ascii="Garamond" w:hAnsi="Garamond"/>
+          <w:bCs/>
+        </w:rPr>
+        <w:t xml:space="preserve"> for </w:t>
+      </w:r>
+      <w:r>
+        <w:rPr>
+          <w:rFonts w:ascii="Garamond" w:hAnsi="Garamond"/>
+          <w:bCs/>
+        </w:rPr>
+        <w:t>over a year</w:t>
+      </w:r>
+      <w:r>
+        <w:rPr>
+          <w:rFonts w:ascii="Garamond" w:hAnsi="Garamond"/>
+          <w:bCs/>
+        </w:rPr>
+        <w:t>.</w:t>
       </w:r>
     </w:p>
     <w:p>
       <w:pPr>
         <w:pStyle w:val="Default"/>
-        <w:numPr>
-          <w:ilvl w:val="1"/>
-          <w:numId w:val="19"/>
-        </w:numPr>
         <w:spacing w:line="252" w:lineRule="auto"/>
         <w:rPr>
           <w:rFonts w:ascii="Garamond" w:hAnsi="Garamond"/>
-          <w:bCs/>
-        </w:rPr>
-      </w:pPr>
-      <w:r>
-        <w:rPr>
-          <w:rFonts w:ascii="Garamond" w:hAnsi="Garamond"/>
-          <w:bCs/>
-        </w:rPr>
-        <w:t xml:space="preserve">Experience operating </w:t>
-      </w:r>
-      <w:r>
-        <w:rPr>
-          <w:rFonts w:ascii="Garamond" w:hAnsi="Garamond"/>
-          <w:bCs/>
-        </w:rPr>
-        <w:t>expensive</w:t>
-      </w:r>
-      <w:r>
-        <w:rPr>
-          <w:rFonts w:ascii="Garamond" w:hAnsi="Garamond"/>
-          <w:bCs/>
-        </w:rPr>
-        <w:t xml:space="preserve"> and delicate equipment for extended periods of time.</w:t>
+          <w:b/>
+          <w:bCs/>
+          <w:color w:val="auto"/>
+        </w:rPr>
+      </w:pPr>
+      <w:r>
+        <w:rPr>
+          <w:rFonts w:ascii="Garamond" w:hAnsi="Garamond"/>
+          <w:b/>
+          <w:bCs/>
+          <w:color w:val="auto"/>
+        </w:rPr>
+        <w:t>Columbus State</w:t>
+      </w:r>
+      <w:r>
+        <w:rPr>
+          <w:rFonts w:ascii="Garamond" w:hAnsi="Garamond"/>
+          <w:b/>
+          <w:bCs/>
+          <w:color w:val="auto"/>
+        </w:rPr>
+        <w:t xml:space="preserve"> College</w:t>
+      </w:r>
+      <w:r>
+        <w:rPr>
+          <w:rFonts w:ascii="Garamond" w:hAnsi="Garamond"/>
+          <w:b/>
+          <w:bCs/>
+          <w:color w:val="auto"/>
+        </w:rPr>
+        <w:tab/>
+      </w:r>
+      <w:r>
+        <w:rPr>
+          <w:rFonts w:ascii="Garamond" w:hAnsi="Garamond"/>
+          <w:b/>
+          <w:bCs/>
+          <w:color w:val="auto"/>
+        </w:rPr>
+        <w:tab/>
+      </w:r>
+      <w:r>
+        <w:rPr>
+          <w:rFonts w:ascii="Garamond" w:hAnsi="Garamond"/>
+          <w:b/>
+          <w:bCs/>
+          <w:color w:val="auto"/>
+        </w:rPr>
+        <w:tab/>
+      </w:r>
+      <w:r>
+        <w:rPr>
+          <w:rFonts w:ascii="Garamond" w:hAnsi="Garamond"/>
+          <w:b/>
+          <w:bCs/>
+          <w:color w:val="auto"/>
+        </w:rPr>
+        <w:tab/>
+      </w:r>
+      <w:r>
+        <w:rPr>
+          <w:rFonts w:ascii="Garamond" w:hAnsi="Garamond"/>
+          <w:b/>
+          <w:bCs/>
+          <w:color w:val="auto"/>
+        </w:rPr>
+        <w:tab/>
+      </w:r>
+      <w:r>
+        <w:rPr>
+          <w:rFonts w:ascii="Garamond" w:hAnsi="Garamond"/>
+          <w:b/>
+          <w:bCs/>
+          <w:color w:val="auto"/>
+        </w:rPr>
+        <w:tab/>
+      </w:r>
+      <w:r>
+        <w:rPr>
+          <w:rFonts w:ascii="Garamond" w:hAnsi="Garamond"/>
+          <w:b/>
+          <w:bCs/>
+          <w:color w:val="auto"/>
+        </w:rPr>
+        <w:tab/>
+      </w:r>
+      <w:r>
+        <w:rPr>
+          <w:rFonts w:ascii="Garamond" w:hAnsi="Garamond"/>
+          <w:b/>
+          <w:bCs/>
+          <w:color w:val="auto"/>
+        </w:rPr>
+        <w:tab/>
+      </w:r>
+      <w:r>
+        <w:rPr>
+          <w:rFonts w:ascii="Garamond" w:hAnsi="Garamond"/>
+          <w:b/>
+          <w:bCs/>
+          <w:color w:val="auto"/>
+        </w:rPr>
+        <w:tab/>
+        <w:t xml:space="preserve">  </w:t>
+      </w:r>
+      <w:r>
+        <w:rPr>
+          <w:rFonts w:ascii="Garamond" w:hAnsi="Garamond"/>
+          <w:b/>
+          <w:bCs/>
+          <w:color w:val="auto"/>
+        </w:rPr>
+        <w:t xml:space="preserve"> </w:t>
+      </w:r>
+      <w:r>
+        <w:rPr>
+          <w:rFonts w:ascii="Garamond" w:hAnsi="Garamond"/>
+          <w:b/>
+          <w:bCs/>
+          <w:color w:val="auto"/>
+        </w:rPr>
+        <w:t xml:space="preserve">             </w:t>
+      </w:r>
+      <w:r>
+        <w:rPr>
+          <w:rFonts w:ascii="Garamond" w:hAnsi="Garamond"/>
+          <w:b/>
+          <w:bCs/>
+          <w:color w:val="auto"/>
+        </w:rPr>
+        <w:t xml:space="preserve"> </w:t>
+      </w:r>
+      <w:r>
+        <w:rPr>
+          <w:rFonts w:ascii="Garamond" w:hAnsi="Garamond"/>
+          <w:b/>
+          <w:bCs/>
+          <w:color w:val="auto"/>
+        </w:rPr>
+        <w:t>2018</w:t>
+      </w:r>
+      <w:r>
+        <w:rPr>
+          <w:rFonts w:ascii="Garamond" w:hAnsi="Garamond"/>
+          <w:b/>
+          <w:bCs/>
+          <w:color w:val="auto"/>
+        </w:rPr>
+        <w:t xml:space="preserve"> – </w:t>
+      </w:r>
+      <w:r>
+        <w:rPr>
+          <w:rFonts w:ascii="Garamond" w:hAnsi="Garamond"/>
+          <w:b/>
+          <w:bCs/>
+          <w:color w:val="auto"/>
+        </w:rPr>
+        <w:t>2020</w:t>
       </w:r>
     </w:p>
     <w:p>
@@ -723,195 +889,6 @@
         <w:spacing w:line="252" w:lineRule="auto"/>
         <w:rPr>
           <w:rFonts w:ascii="Garamond" w:hAnsi="Garamond"/>
-          <w:b/>
-          <w:bCs/>
-          <w:color w:val="auto"/>
-          <w:sz w:val="20"/>
-        </w:rPr>
-      </w:pPr>
-      <w:r>
-        <w:rPr>
-          <w:rFonts w:ascii="Garamond" w:hAnsi="Garamond"/>
-          <w:b/>
-          <w:bCs/>
-          <w:color w:val="auto"/>
-          <w:sz w:val="20"/>
-        </w:rPr>
-        <w:t xml:space="preserve"> </w:t>
-      </w:r>
-    </w:p>
-    <w:p>
-      <w:pPr>
-        <w:pStyle w:val="Default"/>
-        <w:spacing w:line="252" w:lineRule="auto"/>
-        <w:rPr>
-          <w:rFonts w:ascii="Garamond" w:hAnsi="Garamond"/>
-          <w:b/>
-          <w:bCs/>
-          <w:color w:val="auto"/>
-        </w:rPr>
-      </w:pPr>
-      <w:r>
-        <w:rPr>
-          <w:rFonts w:ascii="Garamond" w:hAnsi="Garamond"/>
-          <w:b/>
-          <w:bCs/>
-          <w:color w:val="auto"/>
-        </w:rPr>
-        <w:t>Columbus State</w:t>
-      </w:r>
-      <w:r>
-        <w:rPr>
-          <w:rFonts w:ascii="Garamond" w:hAnsi="Garamond"/>
-          <w:b/>
-          <w:bCs/>
-          <w:color w:val="auto"/>
-        </w:rPr>
-        <w:t xml:space="preserve"> College</w:t>
-      </w:r>
-      <w:r>
-        <w:rPr>
-          <w:rFonts w:ascii="Garamond" w:hAnsi="Garamond"/>
-          <w:b/>
-          <w:bCs/>
-          <w:color w:val="auto"/>
-        </w:rPr>
-        <w:tab/>
-      </w:r>
-      <w:r>
-        <w:rPr>
-          <w:rFonts w:ascii="Garamond" w:hAnsi="Garamond"/>
-          <w:b/>
-          <w:bCs/>
-          <w:color w:val="auto"/>
-        </w:rPr>
-        <w:tab/>
-      </w:r>
-      <w:r>
-        <w:rPr>
-          <w:rFonts w:ascii="Garamond" w:hAnsi="Garamond"/>
-          <w:b/>
-          <w:bCs/>
-          <w:color w:val="auto"/>
-        </w:rPr>
-        <w:tab/>
-      </w:r>
-      <w:r>
-        <w:rPr>
-          <w:rFonts w:ascii="Garamond" w:hAnsi="Garamond"/>
-          <w:b/>
-          <w:bCs/>
-          <w:color w:val="auto"/>
-        </w:rPr>
-        <w:tab/>
-      </w:r>
-      <w:r>
-        <w:rPr>
-          <w:rFonts w:ascii="Garamond" w:hAnsi="Garamond"/>
-          <w:b/>
-          <w:bCs/>
-          <w:color w:val="auto"/>
-        </w:rPr>
-        <w:tab/>
-      </w:r>
-      <w:r>
-        <w:rPr>
-          <w:rFonts w:ascii="Garamond" w:hAnsi="Garamond"/>
-          <w:b/>
-          <w:bCs/>
-          <w:color w:val="auto"/>
-        </w:rPr>
-        <w:tab/>
-      </w:r>
-      <w:r>
-        <w:rPr>
-          <w:rFonts w:ascii="Garamond" w:hAnsi="Garamond"/>
-          <w:b/>
-          <w:bCs/>
-          <w:color w:val="auto"/>
-        </w:rPr>
-        <w:tab/>
-      </w:r>
-      <w:r>
-        <w:rPr>
-          <w:rFonts w:ascii="Garamond" w:hAnsi="Garamond"/>
-          <w:b/>
-          <w:bCs/>
-          <w:color w:val="auto"/>
-        </w:rPr>
-        <w:tab/>
-      </w:r>
-      <w:r>
-        <w:rPr>
-          <w:rFonts w:ascii="Garamond" w:hAnsi="Garamond"/>
-          <w:b/>
-          <w:bCs/>
-          <w:color w:val="auto"/>
-        </w:rPr>
-        <w:tab/>
-        <w:t xml:space="preserve">  </w:t>
-      </w:r>
-      <w:r>
-        <w:rPr>
-          <w:rFonts w:ascii="Garamond" w:hAnsi="Garamond"/>
-          <w:b/>
-          <w:bCs/>
-          <w:color w:val="auto"/>
-        </w:rPr>
-        <w:t xml:space="preserve"> </w:t>
-      </w:r>
-      <w:r>
-        <w:rPr>
-          <w:rFonts w:ascii="Garamond" w:hAnsi="Garamond"/>
-          <w:b/>
-          <w:bCs/>
-          <w:color w:val="auto"/>
-        </w:rPr>
-        <w:t xml:space="preserve">             </w:t>
-      </w:r>
-      <w:r>
-        <w:rPr>
-          <w:rFonts w:ascii="Garamond" w:hAnsi="Garamond"/>
-          <w:b/>
-          <w:bCs/>
-          <w:color w:val="auto"/>
-        </w:rPr>
-        <w:t xml:space="preserve"> </w:t>
-      </w:r>
-      <w:r>
-        <w:rPr>
-          <w:rFonts w:ascii="Garamond" w:hAnsi="Garamond"/>
-          <w:b/>
-          <w:bCs/>
-          <w:color w:val="auto"/>
-        </w:rPr>
-        <w:t>2018</w:t>
-      </w:r>
-      <w:r>
-        <w:rPr>
-          <w:rFonts w:ascii="Garamond" w:hAnsi="Garamond"/>
-          <w:b/>
-          <w:bCs/>
-          <w:color w:val="auto"/>
-        </w:rPr>
-        <w:t xml:space="preserve"> – </w:t>
-      </w:r>
-      <w:r>
-        <w:rPr>
-          <w:rFonts w:ascii="Garamond" w:hAnsi="Garamond"/>
-          <w:b/>
-          <w:bCs/>
-          <w:color w:val="auto"/>
-        </w:rPr>
-        <w:t>2020</w:t>
-      </w:r>
-    </w:p>
-    <w:p>
-      <w:pPr>
-        <w:pStyle w:val="Default"/>
-        <w:spacing w:line="252" w:lineRule="auto"/>
-        <w:rPr>
-          <w:rFonts w:ascii="Garamond" w:hAnsi="Garamond"/>
           <w:bCs/>
           <w:i/>
           <w:color w:val="auto"/>
@@ -1045,17 +1022,6 @@
         </w:rPr>
         <w:t>Columbus, OH</w:t>
       </w:r>
-    </w:p>
-    <w:p>
-      <w:pPr>
-        <w:pStyle w:val="Default"/>
-        <w:spacing w:line="252" w:lineRule="auto"/>
-        <w:rPr>
-          <w:rFonts w:ascii="Garamond" w:hAnsi="Garamond"/>
-          <w:color w:val="auto"/>
-          <w:sz w:val="20"/>
-        </w:rPr>
-      </w:pPr>
     </w:p>
     <w:p>
       <w:pPr>
@@ -1170,8 +1136,222 @@
         <w:spacing w:line="252" w:lineRule="auto"/>
         <w:rPr>
           <w:rFonts w:ascii="Garamond" w:hAnsi="Garamond"/>
-          <w:i/>
-          <w:iCs/>
+          <w:b/>
+          <w:bCs/>
+          <w:color w:val="auto"/>
+        </w:rPr>
+      </w:pPr>
+      <w:r>
+        <w:rPr>
+          <w:rFonts w:ascii="Garamond" w:hAnsi="Garamond"/>
+          <w:b/>
+          <w:bCs/>
+          <w:color w:val="auto"/>
+        </w:rPr>
+        <w:t>Upwork / Freelance</w:t>
+      </w:r>
+      <w:r>
+        <w:rPr>
+          <w:rFonts w:ascii="Garamond" w:hAnsi="Garamond"/>
+          <w:b/>
+          <w:bCs/>
+          <w:color w:val="auto"/>
+        </w:rPr>
+        <w:t>r</w:t>
+      </w:r>
+      <w:r>
+        <w:rPr>
+          <w:rFonts w:ascii="Garamond" w:hAnsi="Garamond"/>
+          <w:b/>
+          <w:bCs/>
+          <w:color w:val="auto"/>
+        </w:rPr>
+        <w:tab/>
+      </w:r>
+      <w:r>
+        <w:rPr>
+          <w:rFonts w:ascii="Garamond" w:hAnsi="Garamond"/>
+          <w:b/>
+          <w:bCs/>
+          <w:color w:val="auto"/>
+        </w:rPr>
+        <w:tab/>
+      </w:r>
+      <w:r>
+        <w:rPr>
+          <w:rFonts w:ascii="Garamond" w:hAnsi="Garamond"/>
+          <w:b/>
+          <w:bCs/>
+          <w:color w:val="auto"/>
+        </w:rPr>
+        <w:tab/>
+      </w:r>
+      <w:r>
+        <w:rPr>
+          <w:rFonts w:ascii="Garamond" w:hAnsi="Garamond"/>
+          <w:b/>
+          <w:bCs/>
+          <w:color w:val="auto"/>
+        </w:rPr>
+        <w:tab/>
+      </w:r>
+      <w:r>
+        <w:rPr>
+          <w:rFonts w:ascii="Garamond" w:hAnsi="Garamond"/>
+          <w:b/>
+          <w:bCs/>
+          <w:color w:val="auto"/>
+        </w:rPr>
+        <w:tab/>
+      </w:r>
+      <w:r>
+        <w:rPr>
+          <w:rFonts w:ascii="Garamond" w:hAnsi="Garamond"/>
+          <w:b/>
+          <w:bCs/>
+          <w:color w:val="auto"/>
+        </w:rPr>
+        <w:tab/>
+      </w:r>
+      <w:r>
+        <w:rPr>
+          <w:rFonts w:ascii="Garamond" w:hAnsi="Garamond"/>
+          <w:b/>
+          <w:bCs/>
+          <w:color w:val="auto"/>
+        </w:rPr>
+        <w:tab/>
+      </w:r>
+      <w:r>
+        <w:rPr>
+          <w:rFonts w:ascii="Garamond" w:hAnsi="Garamond"/>
+          <w:b/>
+          <w:bCs/>
+          <w:color w:val="auto"/>
+        </w:rPr>
+        <w:tab/>
+      </w:r>
+      <w:r>
+        <w:rPr>
+          <w:rFonts w:ascii="Garamond" w:hAnsi="Garamond"/>
+          <w:b/>
+          <w:bCs/>
+          <w:color w:val="auto"/>
+        </w:rPr>
+        <w:tab/>
+      </w:r>
+      <w:r>
+        <w:rPr>
+          <w:rFonts w:ascii="Garamond" w:hAnsi="Garamond"/>
+          <w:b/>
+          <w:bCs/>
+          <w:color w:val="auto"/>
+        </w:rPr>
+        <w:tab/>
+        <w:t xml:space="preserve">                      Current</w:t>
+      </w:r>
+      <w:r>
+        <w:rPr>
+          <w:rFonts w:ascii="Garamond" w:hAnsi="Garamond"/>
+          <w:b/>
+          <w:bCs/>
+          <w:color w:val="auto"/>
+        </w:rPr>
+        <w:t xml:space="preserve">   </w:t>
+      </w:r>
+    </w:p>
+    <w:p>
+      <w:pPr>
+        <w:pStyle w:val="Default"/>
+        <w:spacing w:line="252" w:lineRule="auto"/>
+        <w:rPr>
+          <w:rFonts w:ascii="Garamond" w:hAnsi="Garamond"/>
+          <w:bCs/>
+          <w:i/>
+          <w:color w:val="auto"/>
+        </w:rPr>
+      </w:pPr>
+      <w:r>
+        <w:rPr>
+          <w:rFonts w:ascii="Garamond" w:hAnsi="Garamond"/>
+          <w:bCs/>
+          <w:i/>
+          <w:color w:val="auto"/>
+        </w:rPr>
+        <w:t>Front-end Web Developer</w:t>
+      </w:r>
+    </w:p>
+    <w:p>
+      <w:pPr>
+        <w:pStyle w:val="Default"/>
+        <w:numPr>
+          <w:ilvl w:val="0"/>
+          <w:numId w:val="11"/>
+        </w:numPr>
+        <w:spacing w:line="252" w:lineRule="auto"/>
+        <w:rPr>
+          <w:rFonts w:ascii="Garamond" w:hAnsi="Garamond"/>
+          <w:color w:val="auto"/>
+        </w:rPr>
+      </w:pPr>
+      <w:r>
+        <w:rPr>
+          <w:rFonts w:ascii="Garamond" w:hAnsi="Garamond"/>
+          <w:color w:val="auto"/>
+        </w:rPr>
+        <w:t xml:space="preserve">Currently working on freelance website services doing </w:t>
+      </w:r>
+      <w:r>
+        <w:rPr>
+          <w:rFonts w:ascii="Garamond" w:hAnsi="Garamond"/>
+          <w:color w:val="auto"/>
+        </w:rPr>
+        <w:t>front-end</w:t>
+      </w:r>
+      <w:r>
+        <w:rPr>
+          <w:rFonts w:ascii="Garamond" w:hAnsi="Garamond"/>
+          <w:color w:val="auto"/>
+        </w:rPr>
+        <w:t xml:space="preserve"> </w:t>
+      </w:r>
+      <w:r>
+        <w:rPr>
+          <w:rFonts w:ascii="Garamond" w:hAnsi="Garamond"/>
+          <w:color w:val="auto"/>
+        </w:rPr>
+        <w:t>software</w:t>
+      </w:r>
+      <w:r>
+        <w:rPr>
+          <w:rFonts w:ascii="Garamond" w:hAnsi="Garamond"/>
+          <w:color w:val="auto"/>
+        </w:rPr>
+        <w:t xml:space="preserve"> engineering jobs until I land a position at a local business. I also perform data-analysis freelance work in python</w:t>
+      </w:r>
+      <w:r>
+        <w:rPr>
+          <w:rFonts w:ascii="Garamond" w:hAnsi="Garamond"/>
+          <w:color w:val="auto"/>
+        </w:rPr>
+        <w:t xml:space="preserve"> using scientific libraries</w:t>
+      </w:r>
+      <w:r>
+        <w:rPr>
+          <w:rFonts w:ascii="Garamond" w:hAnsi="Garamond"/>
+          <w:color w:val="auto"/>
+        </w:rPr>
+        <w:t>.</w:t>
+      </w:r>
+    </w:p>
+    <w:p>
+      <w:pPr>
+        <w:pStyle w:val="Default"/>
+        <w:spacing w:line="252" w:lineRule="auto"/>
+        <w:rPr>
+          <w:rFonts w:ascii="Garamond" w:hAnsi="Garamond"/>
+          <w:b/>
+          <w:bCs/>
           <w:color w:val="auto"/>
         </w:rPr>
       </w:pPr>
@@ -1510,7 +1690,7 @@
           <w:iCs/>
           <w:color w:val="auto"/>
         </w:rPr>
-        <w:t xml:space="preserve"> a help desk ticketing system </w:t>
+        <w:t xml:space="preserve"> a help</w:t>
       </w:r>
       <w:r>
         <w:rPr>
@@ -1518,6 +1698,22 @@
           <w:iCs/>
           <w:color w:val="auto"/>
         </w:rPr>
+        <w:t>-</w:t>
+      </w:r>
+      <w:r>
+        <w:rPr>
+          <w:rFonts w:ascii="Garamond" w:hAnsi="Garamond"/>
+          <w:iCs/>
+          <w:color w:val="auto"/>
+        </w:rPr>
+        <w:t xml:space="preserve">desk ticketing system </w:t>
+      </w:r>
+      <w:r>
+        <w:rPr>
+          <w:rFonts w:ascii="Garamond" w:hAnsi="Garamond"/>
+          <w:iCs/>
+          <w:color w:val="auto"/>
+        </w:rPr>
         <w:t xml:space="preserve">and resolved hundreds of </w:t>
       </w:r>
       <w:r>
@@ -1526,7 +1722,7 @@
           <w:iCs/>
           <w:color w:val="auto"/>
         </w:rPr>
-        <w:t>customer related problems</w:t>
+        <w:t>customers</w:t>
       </w:r>
       <w:r>
         <w:rPr>
@@ -1534,7 +1730,7 @@
           <w:iCs/>
           <w:color w:val="auto"/>
         </w:rPr>
-        <w:t xml:space="preserve"> in a timely fashion</w:t>
+        <w:t xml:space="preserve"> problems</w:t>
       </w:r>
       <w:r>
         <w:rPr>
@@ -1542,6 +1738,14 @@
           <w:iCs/>
           <w:color w:val="auto"/>
         </w:rPr>
+        <w:t xml:space="preserve"> in-person and remotely</w:t>
+      </w:r>
+      <w:r>
+        <w:rPr>
+          <w:rFonts w:ascii="Garamond" w:hAnsi="Garamond"/>
+          <w:iCs/>
+          <w:color w:val="auto"/>
+        </w:rPr>
         <w:t>.</w:t>
       </w:r>
       <w:r>
@@ -1622,7 +1826,7 @@
           <w:iCs/>
           <w:color w:val="auto"/>
         </w:rPr>
-        <w:t xml:space="preserve">primary goal was to keep our customers happy by </w:t>
+        <w:t xml:space="preserve">primary goal was to keep our customers </w:t>
       </w:r>
       <w:r>
         <w:rPr>
@@ -1630,6 +1834,22 @@
           <w:iCs/>
           <w:color w:val="auto"/>
         </w:rPr>
+        <w:t>satisfied</w:t>
+      </w:r>
+      <w:r>
+        <w:rPr>
+          <w:rFonts w:ascii="Garamond" w:hAnsi="Garamond"/>
+          <w:iCs/>
+          <w:color w:val="auto"/>
+        </w:rPr>
+        <w:t xml:space="preserve"> by </w:t>
+      </w:r>
+      <w:r>
+        <w:rPr>
+          <w:rFonts w:ascii="Garamond" w:hAnsi="Garamond"/>
+          <w:iCs/>
+          <w:color w:val="auto"/>
+        </w:rPr>
         <w:t>ensuring</w:t>
       </w:r>
       <w:r>
@@ -1662,7 +1882,7 @@
           <w:iCs/>
           <w:color w:val="auto"/>
         </w:rPr>
-        <w:t xml:space="preserve"> and were able to reach me when they required assistance</w:t>
+        <w:t xml:space="preserve"> and were </w:t>
       </w:r>
       <w:r>
         <w:rPr>
@@ -1670,7 +1890,31 @@
           <w:iCs/>
           <w:color w:val="auto"/>
         </w:rPr>
-        <w:t xml:space="preserve">. </w:t>
+        <w:t xml:space="preserve">always </w:t>
+      </w:r>
+      <w:r>
+        <w:rPr>
+          <w:rFonts w:ascii="Garamond" w:hAnsi="Garamond"/>
+          <w:iCs/>
+          <w:color w:val="auto"/>
+        </w:rPr>
+        <w:t xml:space="preserve">able to reach me when </w:t>
+      </w:r>
+      <w:r>
+        <w:rPr>
+          <w:rFonts w:ascii="Garamond" w:hAnsi="Garamond"/>
+          <w:iCs/>
+          <w:color w:val="auto"/>
+        </w:rPr>
+        <w:t>they encountered issues in their networks.</w:t>
+      </w:r>
+      <w:r>
+        <w:rPr>
+          <w:rFonts w:ascii="Garamond" w:hAnsi="Garamond"/>
+          <w:iCs/>
+          <w:color w:val="auto"/>
+        </w:rPr>
+        <w:t xml:space="preserve"> </w:t>
       </w:r>
     </w:p>
     <w:p>
@@ -1691,21 +1935,14 @@
           <w:rFonts w:ascii="Garamond" w:hAnsi="Garamond"/>
           <w:color w:val="auto"/>
         </w:rPr>
-        <w:t>I was responsible for</w:t>
-      </w:r>
-      <w:r>
-        <w:rPr>
-          <w:rFonts w:ascii="Garamond" w:hAnsi="Garamond"/>
-          <w:color w:val="auto"/>
-        </w:rPr>
-        <w:t xml:space="preserve"> typical</w:t>
-      </w:r>
-      <w:r>
-        <w:rPr>
-          <w:rFonts w:ascii="Garamond" w:hAnsi="Garamond"/>
-          <w:color w:val="auto"/>
-        </w:rPr>
-        <w:t xml:space="preserve"> office duties, scheduling in-person support, remote desktop protocol services (RDP), and </w:t>
+        <w:t>S</w:t>
+      </w:r>
+      <w:r>
+        <w:rPr>
+          <w:rFonts w:ascii="Garamond" w:hAnsi="Garamond"/>
+          <w:color w:val="auto"/>
+        </w:rPr>
+        <w:t xml:space="preserve">cheduling in-person support, remote desktop protocol services (RDP), and </w:t>
       </w:r>
       <w:r>
         <w:rPr>
@@ -1754,170 +1991,7 @@
           <w:rFonts w:ascii="Garamond" w:hAnsi="Garamond"/>
           <w:color w:val="auto"/>
         </w:rPr>
-        <w:t xml:space="preserve">, </w:t>
-      </w:r>
-      <w:r>
-        <w:rPr>
-          <w:rFonts w:ascii="Garamond" w:hAnsi="Garamond"/>
-          <w:color w:val="auto"/>
-        </w:rPr>
-        <w:t>pf</w:t>
-      </w:r>
-      <w:r>
-        <w:rPr>
-          <w:rFonts w:ascii="Garamond" w:hAnsi="Garamond"/>
-          <w:color w:val="auto"/>
-        </w:rPr>
-        <w:t>-S</w:t>
-      </w:r>
-      <w:r>
-        <w:rPr>
-          <w:rFonts w:ascii="Garamond" w:hAnsi="Garamond"/>
-          <w:color w:val="auto"/>
-        </w:rPr>
-        <w:t>ense</w:t>
-      </w:r>
-      <w:r>
-        <w:rPr>
-          <w:rFonts w:ascii="Garamond" w:hAnsi="Garamond"/>
-          <w:color w:val="auto"/>
-        </w:rPr>
-        <w:t xml:space="preserve"> firewalls/routers</w:t>
-      </w:r>
-      <w:r>
-        <w:rPr>
-          <w:rFonts w:ascii="Garamond" w:hAnsi="Garamond"/>
-          <w:color w:val="auto"/>
-        </w:rPr>
-        <w:t xml:space="preserve">, and familiar Microsoft </w:t>
-      </w:r>
-      <w:r>
-        <w:rPr>
-          <w:rFonts w:ascii="Garamond" w:hAnsi="Garamond"/>
-          <w:color w:val="auto"/>
-        </w:rPr>
-        <w:t>O</w:t>
-      </w:r>
-      <w:r>
-        <w:rPr>
-          <w:rFonts w:ascii="Garamond" w:hAnsi="Garamond"/>
-          <w:color w:val="auto"/>
-        </w:rPr>
-        <w:t xml:space="preserve">ffice </w:t>
-      </w:r>
-      <w:r>
-        <w:rPr>
-          <w:rFonts w:ascii="Garamond" w:hAnsi="Garamond"/>
-          <w:color w:val="auto"/>
-        </w:rPr>
-        <w:t>S</w:t>
-      </w:r>
-      <w:r>
-        <w:rPr>
-          <w:rFonts w:ascii="Garamond" w:hAnsi="Garamond"/>
-          <w:color w:val="auto"/>
-        </w:rPr>
-        <w:t>uite software.</w:t>
-      </w:r>
-    </w:p>
-    <w:p>
-      <w:pPr>
-        <w:pStyle w:val="Default"/>
-        <w:numPr>
-          <w:ilvl w:val="0"/>
-          <w:numId w:val="11"/>
-        </w:numPr>
-        <w:spacing w:line="252" w:lineRule="auto"/>
-        <w:rPr>
-          <w:rFonts w:ascii="Garamond" w:hAnsi="Garamond"/>
-          <w:b/>
-          <w:bCs/>
-          <w:color w:val="auto"/>
-        </w:rPr>
-      </w:pPr>
-      <w:r>
-        <w:rPr>
-          <w:rFonts w:ascii="Garamond" w:hAnsi="Garamond"/>
-          <w:color w:val="auto"/>
-        </w:rPr>
-        <w:t xml:space="preserve">Other </w:t>
-      </w:r>
-      <w:r>
-        <w:rPr>
-          <w:rFonts w:ascii="Garamond" w:hAnsi="Garamond"/>
-          <w:color w:val="auto"/>
-        </w:rPr>
-        <w:t>duties</w:t>
-      </w:r>
-      <w:r>
-        <w:rPr>
-          <w:rFonts w:ascii="Garamond" w:hAnsi="Garamond"/>
-          <w:color w:val="auto"/>
-        </w:rPr>
-        <w:t xml:space="preserve"> involved </w:t>
-      </w:r>
-      <w:r>
-        <w:rPr>
-          <w:rFonts w:ascii="Garamond" w:hAnsi="Garamond"/>
-          <w:color w:val="auto"/>
-        </w:rPr>
-        <w:t>python scripting, installing</w:t>
-      </w:r>
-      <w:r>
-        <w:rPr>
-          <w:rFonts w:ascii="Garamond" w:hAnsi="Garamond"/>
-          <w:color w:val="auto"/>
-        </w:rPr>
-        <w:t xml:space="preserve"> </w:t>
-      </w:r>
-      <w:r>
-        <w:rPr>
-          <w:rFonts w:ascii="Garamond" w:hAnsi="Garamond"/>
-          <w:color w:val="auto"/>
-        </w:rPr>
-        <w:t>C</w:t>
-      </w:r>
-      <w:r>
-        <w:rPr>
-          <w:rFonts w:ascii="Garamond" w:hAnsi="Garamond"/>
-          <w:color w:val="auto"/>
-        </w:rPr>
-        <w:t>at5 ethernet cables through our customers facilities</w:t>
-      </w:r>
-      <w:r>
-        <w:rPr>
-          <w:rFonts w:ascii="Garamond" w:hAnsi="Garamond"/>
-          <w:color w:val="auto"/>
-        </w:rPr>
-        <w:t>,</w:t>
-      </w:r>
-      <w:r>
-        <w:rPr>
-          <w:rFonts w:ascii="Garamond" w:hAnsi="Garamond"/>
-          <w:color w:val="auto"/>
-        </w:rPr>
-        <w:t xml:space="preserve"> and routing them into switches to be managed by our cloud-based AWS network</w:t>
-      </w:r>
-      <w:r>
-        <w:rPr>
-          <w:rFonts w:ascii="Garamond" w:hAnsi="Garamond"/>
-          <w:color w:val="auto"/>
-        </w:rPr>
-        <w:t>ing</w:t>
-      </w:r>
-      <w:r>
-        <w:rPr>
-          <w:rFonts w:ascii="Garamond" w:hAnsi="Garamond"/>
-          <w:color w:val="auto"/>
-        </w:rPr>
-        <w:t xml:space="preserve"> system.</w:t>
-      </w:r>
-      <w:r>
-        <w:rPr>
-          <w:rFonts w:ascii="Garamond" w:hAnsi="Garamond"/>
-          <w:color w:val="auto"/>
-        </w:rPr>
-        <w:t xml:space="preserve"> </w:t>
+        <w:t>.</w:t>
       </w:r>
     </w:p>
     <w:p>
@@ -2207,23 +2281,385 @@
           <w:bCs/>
           <w:color w:val="auto"/>
         </w:rPr>
-        <w:t xml:space="preserve">I performed daily test operations including vehicle safety inspections, written reports, and </w:t>
-      </w:r>
-      <w:r>
-        <w:rPr>
-          <w:rFonts w:ascii="Garamond" w:hAnsi="Garamond"/>
-          <w:bCs/>
-          <w:color w:val="auto"/>
-        </w:rPr>
-        <w:t xml:space="preserve">complex </w:t>
-      </w:r>
-      <w:r>
-        <w:rPr>
-          <w:rFonts w:ascii="Garamond" w:hAnsi="Garamond"/>
-          <w:bCs/>
-          <w:color w:val="auto"/>
-        </w:rPr>
-        <w:t xml:space="preserve">driving procedures. </w:t>
+        <w:t>I performed daily test</w:t>
+      </w:r>
+      <w:r>
+        <w:rPr>
+          <w:rFonts w:ascii="Garamond" w:hAnsi="Garamond"/>
+          <w:bCs/>
+          <w:color w:val="auto"/>
+        </w:rPr>
+        <w:t>ing</w:t>
+      </w:r>
+      <w:r>
+        <w:rPr>
+          <w:rFonts w:ascii="Garamond" w:hAnsi="Garamond"/>
+          <w:bCs/>
+          <w:color w:val="auto"/>
+        </w:rPr>
+        <w:t xml:space="preserve"> operations including</w:t>
+      </w:r>
+      <w:r>
+        <w:rPr>
+          <w:rFonts w:ascii="Garamond" w:hAnsi="Garamond"/>
+          <w:bCs/>
+          <w:color w:val="auto"/>
+        </w:rPr>
+        <w:t xml:space="preserve"> complete</w:t>
+      </w:r>
+      <w:r>
+        <w:rPr>
+          <w:rFonts w:ascii="Garamond" w:hAnsi="Garamond"/>
+          <w:bCs/>
+          <w:color w:val="auto"/>
+        </w:rPr>
+        <w:t xml:space="preserve"> vehicle inspections</w:t>
+      </w:r>
+      <w:r>
+        <w:rPr>
+          <w:rFonts w:ascii="Garamond" w:hAnsi="Garamond"/>
+          <w:bCs/>
+          <w:color w:val="auto"/>
+        </w:rPr>
+        <w:t xml:space="preserve"> and</w:t>
+      </w:r>
+      <w:r>
+        <w:rPr>
+          <w:rFonts w:ascii="Garamond" w:hAnsi="Garamond"/>
+          <w:bCs/>
+          <w:color w:val="auto"/>
+        </w:rPr>
+        <w:t xml:space="preserve"> written </w:t>
+      </w:r>
+      <w:r>
+        <w:rPr>
+          <w:rFonts w:ascii="Garamond" w:hAnsi="Garamond"/>
+          <w:bCs/>
+          <w:color w:val="auto"/>
+        </w:rPr>
+        <w:t xml:space="preserve">reports </w:t>
+      </w:r>
+      <w:r>
+        <w:rPr>
+          <w:rFonts w:ascii="Garamond" w:hAnsi="Garamond"/>
+          <w:bCs/>
+          <w:color w:val="auto"/>
+        </w:rPr>
+        <w:t xml:space="preserve">while following a </w:t>
+      </w:r>
+      <w:r>
+        <w:rPr>
+          <w:rFonts w:ascii="Garamond" w:hAnsi="Garamond"/>
+          <w:bCs/>
+          <w:color w:val="auto"/>
+        </w:rPr>
+        <w:t xml:space="preserve">data-sheet full of complex procedures that varied depending on the vehicle and schedule. </w:t>
+      </w:r>
+    </w:p>
+    <w:p>
+      <w:pPr>
+        <w:pStyle w:val="Default"/>
+        <w:spacing w:line="252" w:lineRule="auto"/>
+        <w:rPr>
+          <w:rFonts w:ascii="Garamond" w:hAnsi="Garamond"/>
+          <w:b/>
+          <w:bCs/>
+          <w:color w:val="auto"/>
+        </w:rPr>
+      </w:pPr>
+      <w:r>
+        <w:rPr>
+          <w:rFonts w:ascii="Garamond" w:hAnsi="Garamond"/>
+          <w:b/>
+          <w:bCs/>
+          <w:color w:val="auto"/>
+        </w:rPr>
+        <w:t xml:space="preserve">Software </w:t>
+      </w:r>
+      <w:r>
+        <w:rPr>
+          <w:rFonts w:ascii="Garamond" w:hAnsi="Garamond"/>
+          <w:b/>
+          <w:bCs/>
+          <w:color w:val="auto"/>
+        </w:rPr>
+        <w:t>Projects</w:t>
+      </w:r>
+      <w:r>
+        <w:rPr>
+          <w:rFonts w:ascii="Garamond" w:hAnsi="Garamond"/>
+          <w:b/>
+          <w:bCs/>
+          <w:color w:val="auto"/>
+        </w:rPr>
+        <w:tab/>
+      </w:r>
+      <w:r>
+        <w:rPr>
+          <w:rFonts w:ascii="Garamond" w:hAnsi="Garamond"/>
+          <w:b/>
+          <w:bCs/>
+          <w:color w:val="auto"/>
+        </w:rPr>
+        <w:tab/>
+      </w:r>
+      <w:r>
+        <w:rPr>
+          <w:rFonts w:ascii="Garamond" w:hAnsi="Garamond"/>
+          <w:b/>
+          <w:bCs/>
+          <w:color w:val="auto"/>
+        </w:rPr>
+        <w:tab/>
+      </w:r>
+      <w:r>
+        <w:rPr>
+          <w:rFonts w:ascii="Garamond" w:hAnsi="Garamond"/>
+          <w:b/>
+          <w:bCs/>
+          <w:color w:val="auto"/>
+        </w:rPr>
+        <w:tab/>
+      </w:r>
+      <w:r>
+        <w:rPr>
+          <w:rFonts w:ascii="Garamond" w:hAnsi="Garamond"/>
+          <w:b/>
+          <w:bCs/>
+          <w:color w:val="auto"/>
+        </w:rPr>
+        <w:tab/>
+      </w:r>
+      <w:r>
+        <w:rPr>
+          <w:rFonts w:ascii="Garamond" w:hAnsi="Garamond"/>
+          <w:b/>
+          <w:bCs/>
+          <w:color w:val="auto"/>
+        </w:rPr>
+        <w:tab/>
+      </w:r>
+      <w:r>
+        <w:rPr>
+          <w:rFonts w:ascii="Garamond" w:hAnsi="Garamond"/>
+          <w:b/>
+          <w:bCs/>
+          <w:color w:val="auto"/>
+        </w:rPr>
+        <w:tab/>
+      </w:r>
+      <w:r>
+        <w:rPr>
+          <w:rFonts w:ascii="Garamond" w:hAnsi="Garamond"/>
+          <w:b/>
+          <w:bCs/>
+          <w:color w:val="auto"/>
+        </w:rPr>
+        <w:tab/>
+      </w:r>
+      <w:r>
+        <w:rPr>
+          <w:rFonts w:ascii="Garamond" w:hAnsi="Garamond"/>
+          <w:b/>
+          <w:bCs/>
+          <w:color w:val="auto"/>
+        </w:rPr>
+        <w:tab/>
+        <w:t xml:space="preserve">   </w:t>
+      </w:r>
+      <w:r>
+        <w:rPr>
+          <w:rFonts w:ascii="Garamond" w:hAnsi="Garamond"/>
+          <w:b/>
+          <w:bCs/>
+          <w:color w:val="auto"/>
+        </w:rPr>
+        <w:tab/>
+      </w:r>
+      <w:r>
+        <w:rPr>
+          <w:rFonts w:ascii="Garamond" w:hAnsi="Garamond"/>
+          <w:b/>
+          <w:bCs/>
+          <w:color w:val="auto"/>
+        </w:rPr>
+        <w:tab/>
+      </w:r>
+      <w:r>
+        <w:rPr>
+          <w:rFonts w:ascii="Garamond" w:hAnsi="Garamond"/>
+          <w:b/>
+          <w:bCs/>
+          <w:color w:val="auto"/>
+        </w:rPr>
+        <w:tab/>
+      </w:r>
+      <w:r>
+        <w:rPr>
+          <w:rFonts w:ascii="Garamond" w:hAnsi="Garamond"/>
+          <w:b/>
+          <w:bCs/>
+          <w:color w:val="auto"/>
+        </w:rPr>
+        <w:t xml:space="preserve">       </w:t>
+      </w:r>
+      <w:r>
+        <w:rPr>
+          <w:rFonts w:ascii="Garamond" w:hAnsi="Garamond"/>
+          <w:b/>
+          <w:bCs/>
+          <w:color w:val="auto"/>
+        </w:rPr>
+        <w:t xml:space="preserve">        </w:t>
+      </w:r>
+    </w:p>
+    <w:p>
+      <w:pPr>
+        <w:pStyle w:val="Default"/>
+        <w:spacing w:line="252" w:lineRule="auto"/>
+        <w:rPr>
+          <w:rFonts w:ascii="Garamond" w:hAnsi="Garamond"/>
+          <w:bCs/>
+          <w:i/>
+          <w:color w:val="auto"/>
+        </w:rPr>
+      </w:pPr>
+      <w:r>
+        <w:rPr>
+          <w:rFonts w:ascii="Garamond" w:hAnsi="Garamond"/>
+          <w:bCs/>
+          <w:i/>
+          <w:color w:val="auto"/>
+        </w:rPr>
+        <w:t xml:space="preserve">Latest </w:t>
+      </w:r>
+      <w:r>
+        <w:rPr>
+          <w:rFonts w:ascii="Garamond" w:hAnsi="Garamond"/>
+          <w:bCs/>
+          <w:i/>
+          <w:color w:val="auto"/>
+        </w:rPr>
+        <w:t>Projects</w:t>
+      </w:r>
+      <w:r>
+        <w:rPr>
+          <w:rFonts w:ascii="Garamond" w:hAnsi="Garamond"/>
+          <w:bCs/>
+          <w:i/>
+          <w:color w:val="auto"/>
+        </w:rPr>
+        <w:tab/>
+      </w:r>
+      <w:r>
+        <w:rPr>
+          <w:rFonts w:ascii="Garamond" w:hAnsi="Garamond"/>
+          <w:bCs/>
+          <w:i/>
+          <w:color w:val="auto"/>
+        </w:rPr>
+        <w:tab/>
+      </w:r>
+      <w:r>
+        <w:rPr>
+          <w:rFonts w:ascii="Garamond" w:hAnsi="Garamond"/>
+          <w:bCs/>
+          <w:i/>
+          <w:color w:val="auto"/>
+        </w:rPr>
+        <w:tab/>
+      </w:r>
+      <w:r>
+        <w:rPr>
+          <w:rFonts w:ascii="Garamond" w:hAnsi="Garamond"/>
+          <w:bCs/>
+          <w:i/>
+          <w:color w:val="auto"/>
+        </w:rPr>
+        <w:tab/>
+      </w:r>
+      <w:r>
+        <w:rPr>
+          <w:rFonts w:ascii="Garamond" w:hAnsi="Garamond"/>
+          <w:bCs/>
+          <w:i/>
+          <w:color w:val="auto"/>
+        </w:rPr>
+        <w:tab/>
+      </w:r>
+      <w:r>
+        <w:rPr>
+          <w:rFonts w:ascii="Garamond" w:hAnsi="Garamond"/>
+          <w:bCs/>
+          <w:i/>
+          <w:color w:val="auto"/>
+        </w:rPr>
+        <w:tab/>
+      </w:r>
+      <w:r>
+        <w:rPr>
+          <w:rFonts w:ascii="Garamond" w:hAnsi="Garamond"/>
+          <w:bCs/>
+          <w:i/>
+          <w:color w:val="auto"/>
+        </w:rPr>
+        <w:tab/>
+      </w:r>
+      <w:r>
+        <w:rPr>
+          <w:rFonts w:ascii="Garamond" w:hAnsi="Garamond"/>
+          <w:bCs/>
+          <w:i/>
+          <w:color w:val="auto"/>
+        </w:rPr>
+        <w:tab/>
+      </w:r>
+      <w:r>
+        <w:rPr>
+          <w:rFonts w:ascii="Garamond" w:hAnsi="Garamond"/>
+          <w:bCs/>
+          <w:i/>
+          <w:color w:val="auto"/>
+        </w:rPr>
+        <w:tab/>
+      </w:r>
+      <w:r>
+        <w:rPr>
+          <w:rFonts w:ascii="Garamond" w:hAnsi="Garamond"/>
+          <w:bCs/>
+          <w:i/>
+          <w:color w:val="auto"/>
+        </w:rPr>
+        <w:tab/>
+        <w:t xml:space="preserve">     </w:t>
+      </w:r>
+      <w:r>
+        <w:rPr>
+          <w:rFonts w:ascii="Garamond" w:hAnsi="Garamond"/>
+          <w:bCs/>
+          <w:i/>
+          <w:color w:val="auto"/>
+        </w:rPr>
+        <w:tab/>
+        <w:t xml:space="preserve">       </w:t>
+      </w:r>
+      <w:r>
+        <w:rPr>
+          <w:rFonts w:ascii="Garamond" w:hAnsi="Garamond"/>
+          <w:bCs/>
+          <w:i/>
+          <w:color w:val="auto"/>
+        </w:rPr>
+        <w:t xml:space="preserve">       </w:t>
+      </w:r>
+      <w:r>
+        <w:rPr>
+          <w:rFonts w:ascii="Garamond" w:hAnsi="Garamond"/>
+          <w:bCs/>
+          <w:i/>
+          <w:color w:val="auto"/>
+        </w:rPr>
+        <w:tab/>
       </w:r>
     </w:p>
     <w:p>
@@ -2246,346 +2682,63 @@
           <w:bCs/>
           <w:color w:val="auto"/>
         </w:rPr>
-        <w:t>I operated in all weather conditions and drove hundreds of different vehicles in my few years there with no accidents and received raises for achieving reliable and accurate results</w:t>
-      </w:r>
-      <w:r>
-        <w:rPr>
-          <w:rFonts w:ascii="Garamond" w:hAnsi="Garamond"/>
-          <w:bCs/>
-          <w:color w:val="auto"/>
-        </w:rPr>
-        <w:t xml:space="preserve"> </w:t>
-      </w:r>
-      <w:r>
-        <w:rPr>
-          <w:rFonts w:ascii="Garamond" w:hAnsi="Garamond"/>
-          <w:bCs/>
-          <w:color w:val="auto"/>
-        </w:rPr>
-        <w:t>which improved the companies value</w:t>
-      </w:r>
-      <w:r>
-        <w:rPr>
-          <w:rFonts w:ascii="Garamond" w:hAnsi="Garamond"/>
-          <w:bCs/>
-          <w:color w:val="auto"/>
-        </w:rPr>
-        <w:t>.</w:t>
-      </w:r>
-    </w:p>
-    <w:p>
-      <w:pPr>
-        <w:pStyle w:val="Default"/>
-        <w:spacing w:line="252" w:lineRule="auto"/>
-        <w:rPr>
-          <w:rFonts w:ascii="Garamond" w:hAnsi="Garamond"/>
-          <w:b/>
-          <w:bCs/>
-          <w:color w:val="auto"/>
-        </w:rPr>
-      </w:pPr>
-      <w:r>
-        <w:rPr>
-          <w:rFonts w:ascii="Garamond" w:hAnsi="Garamond"/>
-          <w:b/>
-          <w:bCs/>
-          <w:color w:val="auto"/>
-        </w:rPr>
-        <w:t>Genric Inc.</w:t>
-      </w:r>
-      <w:r>
-        <w:rPr>
-          <w:rFonts w:ascii="Garamond" w:hAnsi="Garamond"/>
-          <w:b/>
-          <w:bCs/>
-          <w:color w:val="auto"/>
-        </w:rPr>
-        <w:tab/>
-      </w:r>
-      <w:r>
-        <w:rPr>
-          <w:rFonts w:ascii="Garamond" w:hAnsi="Garamond"/>
-          <w:b/>
-          <w:bCs/>
-          <w:color w:val="auto"/>
-        </w:rPr>
-        <w:tab/>
-      </w:r>
-      <w:r>
-        <w:rPr>
-          <w:rFonts w:ascii="Garamond" w:hAnsi="Garamond"/>
-          <w:b/>
-          <w:bCs/>
-          <w:color w:val="auto"/>
-        </w:rPr>
-        <w:tab/>
-      </w:r>
-      <w:r>
-        <w:rPr>
-          <w:rFonts w:ascii="Garamond" w:hAnsi="Garamond"/>
-          <w:b/>
-          <w:bCs/>
-          <w:color w:val="auto"/>
-        </w:rPr>
-        <w:tab/>
-      </w:r>
-      <w:r>
-        <w:rPr>
-          <w:rFonts w:ascii="Garamond" w:hAnsi="Garamond"/>
-          <w:b/>
-          <w:bCs/>
-          <w:color w:val="auto"/>
-        </w:rPr>
-        <w:tab/>
-      </w:r>
-      <w:r>
-        <w:rPr>
-          <w:rFonts w:ascii="Garamond" w:hAnsi="Garamond"/>
-          <w:b/>
-          <w:bCs/>
-          <w:color w:val="auto"/>
-        </w:rPr>
-        <w:tab/>
-      </w:r>
-      <w:r>
-        <w:rPr>
-          <w:rFonts w:ascii="Garamond" w:hAnsi="Garamond"/>
-          <w:b/>
-          <w:bCs/>
-          <w:color w:val="auto"/>
-        </w:rPr>
-        <w:tab/>
-      </w:r>
-      <w:r>
-        <w:rPr>
-          <w:rFonts w:ascii="Garamond" w:hAnsi="Garamond"/>
-          <w:b/>
-          <w:bCs/>
-          <w:color w:val="auto"/>
-        </w:rPr>
-        <w:tab/>
-      </w:r>
-      <w:r>
-        <w:rPr>
-          <w:rFonts w:ascii="Garamond" w:hAnsi="Garamond"/>
-          <w:b/>
-          <w:bCs/>
-          <w:color w:val="auto"/>
-        </w:rPr>
-        <w:tab/>
-        <w:t xml:space="preserve">   </w:t>
-      </w:r>
-      <w:r>
-        <w:rPr>
-          <w:rFonts w:ascii="Garamond" w:hAnsi="Garamond"/>
-          <w:b/>
-          <w:bCs/>
-          <w:color w:val="auto"/>
-        </w:rPr>
-        <w:tab/>
-      </w:r>
-      <w:r>
-        <w:rPr>
-          <w:rFonts w:ascii="Garamond" w:hAnsi="Garamond"/>
-          <w:b/>
-          <w:bCs/>
-          <w:color w:val="auto"/>
-        </w:rPr>
-        <w:tab/>
-      </w:r>
-      <w:r>
-        <w:rPr>
-          <w:rFonts w:ascii="Garamond" w:hAnsi="Garamond"/>
-          <w:b/>
-          <w:bCs/>
-          <w:color w:val="auto"/>
-        </w:rPr>
-        <w:tab/>
-      </w:r>
-      <w:r>
-        <w:rPr>
-          <w:rFonts w:ascii="Garamond" w:hAnsi="Garamond"/>
-          <w:b/>
-          <w:bCs/>
-          <w:color w:val="auto"/>
-        </w:rPr>
-        <w:t xml:space="preserve">       </w:t>
-      </w:r>
-      <w:r>
-        <w:rPr>
-          <w:rFonts w:ascii="Garamond" w:hAnsi="Garamond"/>
-          <w:b/>
-          <w:bCs/>
-          <w:color w:val="auto"/>
-        </w:rPr>
-        <w:t xml:space="preserve">         </w:t>
-      </w:r>
-      <w:r>
-        <w:rPr>
-          <w:rFonts w:ascii="Garamond" w:hAnsi="Garamond"/>
-          <w:b/>
-          <w:bCs/>
-          <w:color w:val="auto"/>
-        </w:rPr>
-        <w:t>2017</w:t>
-      </w:r>
-    </w:p>
-    <w:p>
-      <w:pPr>
-        <w:pStyle w:val="Default"/>
-        <w:spacing w:line="252" w:lineRule="auto"/>
-        <w:rPr>
-          <w:rFonts w:ascii="Garamond" w:hAnsi="Garamond"/>
-          <w:bCs/>
-          <w:i/>
-          <w:color w:val="auto"/>
-        </w:rPr>
-      </w:pPr>
-      <w:r>
-        <w:rPr>
-          <w:rFonts w:ascii="Garamond" w:hAnsi="Garamond"/>
-          <w:bCs/>
-          <w:i/>
-          <w:color w:val="auto"/>
-        </w:rPr>
-        <w:t>Security guard.</w:t>
-      </w:r>
-      <w:r>
-        <w:rPr>
-          <w:rFonts w:ascii="Garamond" w:hAnsi="Garamond"/>
-          <w:bCs/>
-          <w:i/>
-          <w:color w:val="auto"/>
-        </w:rPr>
-        <w:tab/>
-      </w:r>
-      <w:r>
-        <w:rPr>
-          <w:rFonts w:ascii="Garamond" w:hAnsi="Garamond"/>
-          <w:bCs/>
-          <w:i/>
-          <w:color w:val="auto"/>
-        </w:rPr>
-        <w:tab/>
-      </w:r>
-      <w:r>
-        <w:rPr>
-          <w:rFonts w:ascii="Garamond" w:hAnsi="Garamond"/>
-          <w:bCs/>
-          <w:i/>
-          <w:color w:val="auto"/>
-        </w:rPr>
-        <w:tab/>
-      </w:r>
-      <w:r>
-        <w:rPr>
-          <w:rFonts w:ascii="Garamond" w:hAnsi="Garamond"/>
-          <w:bCs/>
-          <w:i/>
-          <w:color w:val="auto"/>
-        </w:rPr>
-        <w:tab/>
-      </w:r>
-      <w:r>
-        <w:rPr>
-          <w:rFonts w:ascii="Garamond" w:hAnsi="Garamond"/>
-          <w:bCs/>
-          <w:i/>
-          <w:color w:val="auto"/>
-        </w:rPr>
-        <w:tab/>
-      </w:r>
-      <w:r>
-        <w:rPr>
-          <w:rFonts w:ascii="Garamond" w:hAnsi="Garamond"/>
-          <w:bCs/>
-          <w:i/>
-          <w:color w:val="auto"/>
-        </w:rPr>
-        <w:tab/>
-      </w:r>
-      <w:r>
-        <w:rPr>
-          <w:rFonts w:ascii="Garamond" w:hAnsi="Garamond"/>
-          <w:bCs/>
-          <w:i/>
-          <w:color w:val="auto"/>
-        </w:rPr>
-        <w:tab/>
-      </w:r>
-      <w:r>
-        <w:rPr>
-          <w:rFonts w:ascii="Garamond" w:hAnsi="Garamond"/>
-          <w:bCs/>
-          <w:i/>
-          <w:color w:val="auto"/>
-        </w:rPr>
-        <w:tab/>
-      </w:r>
-      <w:r>
-        <w:rPr>
-          <w:rFonts w:ascii="Garamond" w:hAnsi="Garamond"/>
-          <w:bCs/>
-          <w:i/>
-          <w:color w:val="auto"/>
-        </w:rPr>
-        <w:tab/>
-      </w:r>
-      <w:r>
-        <w:rPr>
-          <w:rFonts w:ascii="Garamond" w:hAnsi="Garamond"/>
-          <w:bCs/>
-          <w:i/>
-          <w:color w:val="auto"/>
-        </w:rPr>
-        <w:tab/>
-        <w:t xml:space="preserve">     </w:t>
-      </w:r>
-      <w:r>
-        <w:rPr>
-          <w:rFonts w:ascii="Garamond" w:hAnsi="Garamond"/>
-          <w:bCs/>
-          <w:i/>
-          <w:color w:val="auto"/>
-        </w:rPr>
-        <w:tab/>
-        <w:t xml:space="preserve">       </w:t>
-      </w:r>
-      <w:r>
-        <w:rPr>
-          <w:rFonts w:ascii="Garamond" w:hAnsi="Garamond"/>
-          <w:bCs/>
-          <w:i/>
-          <w:color w:val="auto"/>
-        </w:rPr>
-        <w:t xml:space="preserve">       </w:t>
-      </w:r>
-      <w:r>
-        <w:rPr>
-          <w:rFonts w:ascii="Garamond" w:hAnsi="Garamond"/>
-          <w:bCs/>
-          <w:i/>
-          <w:color w:val="auto"/>
-        </w:rPr>
-        <w:t>Marysville</w:t>
-      </w:r>
-      <w:r>
-        <w:rPr>
-          <w:rFonts w:ascii="Garamond" w:hAnsi="Garamond"/>
-          <w:bCs/>
-          <w:i/>
-          <w:color w:val="auto"/>
-        </w:rPr>
-        <w:t xml:space="preserve">, </w:t>
-      </w:r>
-      <w:r>
-        <w:rPr>
-          <w:rFonts w:ascii="Garamond" w:hAnsi="Garamond"/>
-          <w:bCs/>
-          <w:i/>
-          <w:color w:val="auto"/>
-        </w:rPr>
-        <w:t>OH</w:t>
+        <w:t xml:space="preserve">Face detection Artificial Intelligence App – A full-stack </w:t>
+      </w:r>
+      <w:r>
+        <w:rPr>
+          <w:rFonts w:ascii="Garamond" w:hAnsi="Garamond"/>
+          <w:bCs/>
+          <w:color w:val="auto"/>
+        </w:rPr>
+        <w:t xml:space="preserve">web </w:t>
+      </w:r>
+      <w:r>
+        <w:rPr>
+          <w:rFonts w:ascii="Garamond" w:hAnsi="Garamond"/>
+          <w:bCs/>
+          <w:color w:val="auto"/>
+        </w:rPr>
+        <w:t>application using React</w:t>
+      </w:r>
+      <w:r>
+        <w:rPr>
+          <w:rFonts w:ascii="Garamond" w:hAnsi="Garamond"/>
+          <w:bCs/>
+          <w:color w:val="auto"/>
+        </w:rPr>
+        <w:t>,</w:t>
+      </w:r>
+      <w:r>
+        <w:rPr>
+          <w:rFonts w:ascii="Garamond" w:hAnsi="Garamond"/>
+          <w:bCs/>
+          <w:color w:val="auto"/>
+        </w:rPr>
+        <w:t xml:space="preserve"> J</w:t>
+      </w:r>
+      <w:r>
+        <w:rPr>
+          <w:rFonts w:ascii="Garamond" w:hAnsi="Garamond"/>
+          <w:bCs/>
+          <w:color w:val="auto"/>
+        </w:rPr>
+        <w:t>S, Node.js, Express, Heroku,</w:t>
+      </w:r>
+      <w:r>
+        <w:rPr>
+          <w:rFonts w:ascii="Garamond" w:hAnsi="Garamond"/>
+          <w:bCs/>
+          <w:color w:val="auto"/>
+        </w:rPr>
+        <w:t xml:space="preserve"> and the Clarifai API.</w:t>
+      </w:r>
+      <w:r>
+        <w:rPr>
+          <w:rFonts w:ascii="Garamond" w:hAnsi="Garamond"/>
+          <w:bCs/>
+          <w:color w:val="auto"/>
+        </w:rPr>
+        <w:t xml:space="preserve"> Used modern functional components and hooks.</w:t>
       </w:r>
     </w:p>
     <w:p>
@@ -2608,31 +2761,7 @@
           <w:bCs/>
           <w:color w:val="auto"/>
         </w:rPr>
-        <w:t xml:space="preserve">Obtained an official private investigator license to protect and watch over the Honda Inc. </w:t>
-      </w:r>
-      <w:r>
-        <w:rPr>
-          <w:rFonts w:ascii="Garamond" w:hAnsi="Garamond"/>
-          <w:bCs/>
-          <w:color w:val="auto"/>
-        </w:rPr>
-        <w:t>p</w:t>
-      </w:r>
-      <w:r>
-        <w:rPr>
-          <w:rFonts w:ascii="Garamond" w:hAnsi="Garamond"/>
-          <w:bCs/>
-          <w:color w:val="auto"/>
-        </w:rPr>
-        <w:t>lant locations.</w:t>
-      </w:r>
-      <w:r>
-        <w:rPr>
-          <w:rFonts w:ascii="Garamond" w:hAnsi="Garamond"/>
-          <w:bCs/>
-          <w:color w:val="auto"/>
-        </w:rPr>
-        <w:t xml:space="preserve">  </w:t>
+        <w:t>ChatGPT Web application using state of the art API technology. A fully implemented AI system.</w:t>
       </w:r>
     </w:p>
     <w:p>
@@ -2655,7 +2784,47 @@
           <w:bCs/>
           <w:color w:val="auto"/>
         </w:rPr>
-        <w:t>Operated a license and document scanner which required manual input to computer systems, made records of incoming vehicles and checked trailer seals</w:t>
+        <w:t>Voting Application using React JS</w:t>
+      </w:r>
+      <w:r>
+        <w:rPr>
+          <w:rFonts w:ascii="Garamond" w:hAnsi="Garamond"/>
+          <w:bCs/>
+          <w:color w:val="auto"/>
+        </w:rPr>
+        <w:t>, emphasis</w:t>
+      </w:r>
+      <w:r>
+        <w:rPr>
+          <w:rFonts w:ascii="Garamond" w:hAnsi="Garamond"/>
+          <w:bCs/>
+          <w:color w:val="auto"/>
+        </w:rPr>
+        <w:t xml:space="preserve"> placed</w:t>
+      </w:r>
+      <w:r>
+        <w:rPr>
+          <w:rFonts w:ascii="Garamond" w:hAnsi="Garamond"/>
+          <w:bCs/>
+          <w:color w:val="auto"/>
+        </w:rPr>
+        <w:t xml:space="preserve"> on</w:t>
+      </w:r>
+      <w:r>
+        <w:rPr>
+          <w:rFonts w:ascii="Garamond" w:hAnsi="Garamond"/>
+          <w:bCs/>
+          <w:color w:val="auto"/>
+        </w:rPr>
+        <w:t xml:space="preserve"> advanced</w:t>
+      </w:r>
+      <w:r>
+        <w:rPr>
+          <w:rFonts w:ascii="Garamond" w:hAnsi="Garamond"/>
+          <w:bCs/>
+          <w:color w:val="auto"/>
+        </w:rPr>
+        <w:t xml:space="preserve"> class-based components</w:t>
       </w:r>
       <w:r>
         <w:rPr>
@@ -2669,13 +2838,144 @@
     <w:p>
       <w:pPr>
         <w:pStyle w:val="Default"/>
+        <w:numPr>
+          <w:ilvl w:val="0"/>
+          <w:numId w:val="20"/>
+        </w:numPr>
         <w:spacing w:line="252" w:lineRule="auto"/>
         <w:rPr>
           <w:rFonts w:ascii="Garamond" w:hAnsi="Garamond"/>
-          <w:color w:val="17365D" w:themeColor="text2" w:themeShade="BF"/>
-          <w:sz w:val="20"/>
-        </w:rPr>
-      </w:pPr>
+          <w:bCs/>
+          <w:color w:val="auto"/>
+        </w:rPr>
+      </w:pPr>
+      <w:r>
+        <w:rPr>
+          <w:rFonts w:ascii="Garamond" w:hAnsi="Garamond"/>
+          <w:bCs/>
+          <w:color w:val="auto"/>
+        </w:rPr>
+        <w:t>D</w:t>
+      </w:r>
+      <w:r>
+        <w:rPr>
+          <w:rFonts w:ascii="Garamond" w:hAnsi="Garamond"/>
+          <w:bCs/>
+          <w:color w:val="auto"/>
+        </w:rPr>
+        <w:t>ata analysis</w:t>
+      </w:r>
+      <w:r>
+        <w:rPr>
+          <w:rFonts w:ascii="Garamond" w:hAnsi="Garamond"/>
+          <w:bCs/>
+          <w:color w:val="auto"/>
+        </w:rPr>
+        <w:t xml:space="preserve"> </w:t>
+      </w:r>
+      <w:r>
+        <w:rPr>
+          <w:rFonts w:ascii="Garamond" w:hAnsi="Garamond"/>
+          <w:bCs/>
+          <w:color w:val="auto"/>
+        </w:rPr>
+        <w:t xml:space="preserve">research </w:t>
+      </w:r>
+      <w:r>
+        <w:rPr>
+          <w:rFonts w:ascii="Garamond" w:hAnsi="Garamond"/>
+          <w:bCs/>
+          <w:color w:val="auto"/>
+        </w:rPr>
+        <w:t>on cosmic ray muons</w:t>
+      </w:r>
+      <w:r>
+        <w:rPr>
+          <w:rFonts w:ascii="Garamond" w:hAnsi="Garamond"/>
+          <w:bCs/>
+          <w:color w:val="auto"/>
+        </w:rPr>
+        <w:t xml:space="preserve"> using advanced statistics and calculus</w:t>
+      </w:r>
+      <w:r>
+        <w:rPr>
+          <w:rFonts w:ascii="Garamond" w:hAnsi="Garamond"/>
+          <w:bCs/>
+          <w:color w:val="auto"/>
+        </w:rPr>
+        <w:t xml:space="preserve"> written in python</w:t>
+      </w:r>
+      <w:r>
+        <w:rPr>
+          <w:rFonts w:ascii="Garamond" w:hAnsi="Garamond"/>
+          <w:bCs/>
+          <w:color w:val="auto"/>
+        </w:rPr>
+        <w:t xml:space="preserve"> </w:t>
+      </w:r>
+      <w:r>
+        <w:rPr>
+          <w:rFonts w:ascii="Garamond" w:hAnsi="Garamond"/>
+          <w:bCs/>
+          <w:color w:val="auto"/>
+        </w:rPr>
+        <w:t>using scientific libraries such as NumPy, SciPy, matplotlib, and pandas.</w:t>
+      </w:r>
+    </w:p>
+    <w:p>
+      <w:pPr>
+        <w:pStyle w:val="Default"/>
+        <w:numPr>
+          <w:ilvl w:val="0"/>
+          <w:numId w:val="20"/>
+        </w:numPr>
+        <w:spacing w:line="252" w:lineRule="auto"/>
+        <w:rPr>
+          <w:rFonts w:ascii="Garamond" w:hAnsi="Garamond"/>
+          <w:bCs/>
+          <w:color w:val="auto"/>
+        </w:rPr>
+      </w:pPr>
+      <w:r>
+        <w:rPr>
+          <w:rFonts w:ascii="Garamond" w:hAnsi="Garamond"/>
+          <w:bCs/>
+          <w:color w:val="auto"/>
+        </w:rPr>
+        <w:t>W</w:t>
+      </w:r>
+      <w:r>
+        <w:rPr>
+          <w:rFonts w:ascii="Garamond" w:hAnsi="Garamond"/>
+          <w:bCs/>
+          <w:color w:val="auto"/>
+        </w:rPr>
+        <w:t>eb browser and server built using python</w:t>
+      </w:r>
+      <w:r>
+        <w:rPr>
+          <w:rFonts w:ascii="Garamond" w:hAnsi="Garamond"/>
+          <w:bCs/>
+          <w:color w:val="auto"/>
+        </w:rPr>
+        <w:t>, demonstrates a strong understanding of networking</w:t>
+      </w:r>
+      <w:r>
+        <w:rPr>
+          <w:rFonts w:ascii="Garamond" w:hAnsi="Garamond"/>
+          <w:bCs/>
+          <w:color w:val="auto"/>
+        </w:rPr>
+        <w:t>.</w:t>
+      </w:r>
+      <w:r>
+        <w:rPr>
+          <w:rFonts w:ascii="Garamond" w:hAnsi="Garamond"/>
+          <w:bCs/>
+          <w:color w:val="auto"/>
+        </w:rPr>
+        <w:t xml:space="preserve"> </w:t>
+      </w:r>
     </w:p>
     <w:p>
       <w:pPr>
@@ -2699,6 +2999,15 @@
           <w:color w:val="0D0D0D" w:themeColor="text1" w:themeTint="F2"/>
         </w:rPr>
         <w:t>SKILLS</w:t>
+      </w:r>
+      <w:r>
+        <w:rPr>
+          <w:rFonts w:ascii="Garamond" w:hAnsi="Garamond"/>
+          <w:b/>
+          <w:bCs/>
+          <w:color w:val="0D0D0D" w:themeColor="text1" w:themeTint="F2"/>
+        </w:rPr>
+        <w:t xml:space="preserve"> / INTERESTS</w:t>
       </w:r>
     </w:p>
     <w:p>
@@ -2818,19 +3127,21 @@
         <w:rPr>
           <w:rFonts w:asciiTheme="majorHAnsi" w:hAnsiTheme="majorHAnsi" w:cstheme="majorHAnsi"/>
           <w:bCs/>
+          <w:color w:val="auto"/>
           <w:sz w:val="22"/>
           <w:szCs w:val="22"/>
         </w:rPr>
-        <w:t>C &amp; C++</w:t>
+        <w:t>React</w:t>
       </w:r>
       <w:r>
         <w:rPr>
           <w:rFonts w:asciiTheme="majorHAnsi" w:hAnsiTheme="majorHAnsi" w:cstheme="majorHAnsi"/>
           <w:bCs/>
+          <w:color w:val="auto"/>
           <w:sz w:val="22"/>
           <w:szCs w:val="22"/>
         </w:rPr>
-        <w:t xml:space="preserve">, </w:t>
+        <w:t>,</w:t>
       </w:r>
       <w:r>
         <w:rPr>
@@ -2839,7 +3150,7 @@
           <w:sz w:val="22"/>
           <w:szCs w:val="22"/>
         </w:rPr>
-        <w:t>HTML &amp; CSS3,</w:t>
+        <w:t xml:space="preserve"> </w:t>
       </w:r>
       <w:r>
         <w:rPr>
@@ -2848,7 +3159,7 @@
           <w:sz w:val="22"/>
           <w:szCs w:val="22"/>
         </w:rPr>
-        <w:t xml:space="preserve"> Full</w:t>
+        <w:t>HTML &amp; CSS3,</w:t>
       </w:r>
       <w:r>
         <w:rPr>
@@ -2857,7 +3168,7 @@
           <w:sz w:val="22"/>
           <w:szCs w:val="22"/>
         </w:rPr>
-        <w:t>-</w:t>
+        <w:t xml:space="preserve"> </w:t>
       </w:r>
       <w:r>
         <w:rPr>
@@ -2866,7 +3177,7 @@
           <w:sz w:val="22"/>
           <w:szCs w:val="22"/>
         </w:rPr>
-        <w:t>stack</w:t>
+        <w:t xml:space="preserve">TypeScript, </w:t>
       </w:r>
       <w:r>
         <w:rPr>
@@ -2875,7 +3186,7 @@
           <w:sz w:val="22"/>
           <w:szCs w:val="22"/>
         </w:rPr>
-        <w:t xml:space="preserve"> Web </w:t>
+        <w:t xml:space="preserve">Physics, Mathematics, </w:t>
       </w:r>
       <w:r>
         <w:rPr>
@@ -2884,7 +3195,7 @@
           <w:sz w:val="22"/>
           <w:szCs w:val="22"/>
         </w:rPr>
-        <w:t>Development</w:t>
+        <w:t>Office</w:t>
       </w:r>
       <w:r>
         <w:rPr>
@@ -2893,88 +3204,97 @@
           <w:sz w:val="22"/>
           <w:szCs w:val="22"/>
         </w:rPr>
-        <w:t>,</w:t>
+        <w:t>\Excel</w:t>
       </w:r>
       <w:r>
         <w:rPr>
           <w:rFonts w:asciiTheme="majorHAnsi" w:hAnsiTheme="majorHAnsi" w:cstheme="majorHAnsi"/>
           <w:bCs/>
+          <w:color w:val="auto"/>
           <w:sz w:val="22"/>
           <w:szCs w:val="22"/>
         </w:rPr>
-        <w:t xml:space="preserve"> </w:t>
+        <w:t>,</w:t>
       </w:r>
       <w:r>
         <w:rPr>
           <w:rFonts w:asciiTheme="majorHAnsi" w:hAnsiTheme="majorHAnsi" w:cstheme="majorHAnsi"/>
           <w:bCs/>
+          <w:color w:val="auto"/>
           <w:sz w:val="22"/>
           <w:szCs w:val="22"/>
         </w:rPr>
-        <w:t xml:space="preserve">Advanced </w:t>
+        <w:t xml:space="preserve"> Operating Systems,</w:t>
       </w:r>
       <w:r>
         <w:rPr>
           <w:rFonts w:asciiTheme="majorHAnsi" w:hAnsiTheme="majorHAnsi" w:cstheme="majorHAnsi"/>
           <w:bCs/>
+          <w:color w:val="auto"/>
           <w:sz w:val="22"/>
           <w:szCs w:val="22"/>
         </w:rPr>
-        <w:t>P</w:t>
+        <w:t xml:space="preserve"> Mathematica,</w:t>
       </w:r>
       <w:r>
         <w:rPr>
           <w:rFonts w:asciiTheme="majorHAnsi" w:hAnsiTheme="majorHAnsi" w:cstheme="majorHAnsi"/>
           <w:bCs/>
+          <w:color w:val="auto"/>
           <w:sz w:val="22"/>
           <w:szCs w:val="22"/>
         </w:rPr>
-        <w:t xml:space="preserve">hysics </w:t>
+        <w:t xml:space="preserve"> Virtual </w:t>
       </w:r>
       <w:r>
         <w:rPr>
           <w:rFonts w:asciiTheme="majorHAnsi" w:hAnsiTheme="majorHAnsi" w:cstheme="majorHAnsi"/>
           <w:bCs/>
+          <w:color w:val="auto"/>
           <w:sz w:val="22"/>
           <w:szCs w:val="22"/>
         </w:rPr>
-        <w:t>&amp; M</w:t>
+        <w:t>M</w:t>
       </w:r>
       <w:r>
         <w:rPr>
           <w:rFonts w:asciiTheme="majorHAnsi" w:hAnsiTheme="majorHAnsi" w:cstheme="majorHAnsi"/>
           <w:bCs/>
+          <w:color w:val="auto"/>
           <w:sz w:val="22"/>
           <w:szCs w:val="22"/>
         </w:rPr>
-        <w:t>ath,</w:t>
+        <w:t>achines,</w:t>
       </w:r>
       <w:r>
         <w:rPr>
           <w:rFonts w:asciiTheme="majorHAnsi" w:hAnsiTheme="majorHAnsi" w:cstheme="majorHAnsi"/>
           <w:bCs/>
+          <w:color w:val="auto"/>
           <w:sz w:val="22"/>
           <w:szCs w:val="22"/>
         </w:rPr>
-        <w:t xml:space="preserve"> Calculus,</w:t>
+        <w:t xml:space="preserve"> Arduino,</w:t>
       </w:r>
       <w:r>
         <w:rPr>
           <w:rFonts w:asciiTheme="majorHAnsi" w:hAnsiTheme="majorHAnsi" w:cstheme="majorHAnsi"/>
           <w:bCs/>
+          <w:color w:val="auto"/>
           <w:sz w:val="22"/>
           <w:szCs w:val="22"/>
         </w:rPr>
-        <w:t xml:space="preserve"> Office</w:t>
+        <w:t xml:space="preserve"> Data Analysis, Django, Node.js,</w:t>
       </w:r>
       <w:r>
         <w:rPr>
           <w:rFonts w:asciiTheme="majorHAnsi" w:hAnsiTheme="majorHAnsi" w:cstheme="majorHAnsi"/>
           <w:bCs/>
+          <w:color w:val="auto"/>
           <w:sz w:val="22"/>
           <w:szCs w:val="22"/>
         </w:rPr>
-        <w:t>\Excel</w:t>
+        <w:t xml:space="preserve"> basic</w:t>
       </w:r>
       <w:r>
         <w:rPr>
@@ -2984,7 +3304,7 @@
           <w:sz w:val="22"/>
           <w:szCs w:val="22"/>
         </w:rPr>
-        <w:t>,</w:t>
+        <w:t xml:space="preserve"> </w:t>
       </w:r>
       <w:r>
         <w:rPr>
@@ -2994,7 +3314,7 @@
           <w:sz w:val="22"/>
           <w:szCs w:val="22"/>
         </w:rPr>
-        <w:t xml:space="preserve"> Mathematica,</w:t>
+        <w:t>C &amp; C</w:t>
       </w:r>
       <w:r>
         <w:rPr>
@@ -3004,7 +3324,7 @@
           <w:sz w:val="22"/>
           <w:szCs w:val="22"/>
         </w:rPr>
-        <w:t xml:space="preserve"> Virtual </w:t>
+        <w:t>++</w:t>
       </w:r>
       <w:r>
         <w:rPr>
@@ -3014,7 +3334,7 @@
           <w:sz w:val="22"/>
           <w:szCs w:val="22"/>
         </w:rPr>
-        <w:t>M</w:t>
+        <w:t>,</w:t>
       </w:r>
       <w:r>
         <w:rPr>
@@ -3024,7 +3344,7 @@
           <w:sz w:val="22"/>
           <w:szCs w:val="22"/>
         </w:rPr>
-        <w:t>achines,</w:t>
+        <w:t xml:space="preserve"> Angular</w:t>
       </w:r>
       <w:r>
         <w:rPr>
@@ -3034,7 +3354,7 @@
           <w:sz w:val="22"/>
           <w:szCs w:val="22"/>
         </w:rPr>
-        <w:t xml:space="preserve"> </w:t>
+        <w:t xml:space="preserve">, PHP, Git, </w:t>
       </w:r>
       <w:r>
         <w:rPr>
@@ -3044,7 +3364,7 @@
           <w:sz w:val="22"/>
           <w:szCs w:val="22"/>
         </w:rPr>
-        <w:t>Android</w:t>
+        <w:t>GitHub</w:t>
       </w:r>
       <w:r>
         <w:rPr>
@@ -3064,7 +3384,7 @@
           <w:sz w:val="22"/>
           <w:szCs w:val="22"/>
         </w:rPr>
-        <w:t xml:space="preserve"> Arduino,</w:t>
+        <w:t xml:space="preserve"> </w:t>
       </w:r>
       <w:r>
         <w:rPr>
@@ -3074,7 +3394,7 @@
           <w:sz w:val="22"/>
           <w:szCs w:val="22"/>
         </w:rPr>
-        <w:t xml:space="preserve"> Data Analysis, Django, Node.js, React, Angular</w:t>
+        <w:t>Unity,</w:t>
       </w:r>
       <w:r>
         <w:rPr>
@@ -3084,7 +3404,7 @@
           <w:sz w:val="22"/>
           <w:szCs w:val="22"/>
         </w:rPr>
-        <w:t xml:space="preserve">, PHP, Git, </w:t>
+        <w:t xml:space="preserve"> </w:t>
       </w:r>
       <w:r>
         <w:rPr>
@@ -3094,7 +3414,7 @@
           <w:sz w:val="22"/>
           <w:szCs w:val="22"/>
         </w:rPr>
-        <w:t>GitHub</w:t>
+        <w:t>Digital Electronics</w:t>
       </w:r>
       <w:r>
         <w:rPr>
@@ -3104,7 +3424,7 @@
           <w:sz w:val="22"/>
           <w:szCs w:val="22"/>
         </w:rPr>
-        <w:t xml:space="preserve">, </w:t>
+        <w:t>, Windows</w:t>
       </w:r>
       <w:r>
         <w:rPr>
@@ -3114,7 +3434,7 @@
           <w:sz w:val="22"/>
           <w:szCs w:val="22"/>
         </w:rPr>
-        <w:t xml:space="preserve">Professional </w:t>
+        <w:t xml:space="preserve">, </w:t>
       </w:r>
       <w:r>
         <w:rPr>
@@ -3124,7 +3444,7 @@
           <w:sz w:val="22"/>
           <w:szCs w:val="22"/>
         </w:rPr>
-        <w:t>T</w:t>
+        <w:t>Mac</w:t>
       </w:r>
       <w:r>
         <w:rPr>
@@ -3134,7 +3454,7 @@
           <w:sz w:val="22"/>
           <w:szCs w:val="22"/>
         </w:rPr>
-        <w:t>ypist, Unreal Engine,</w:t>
+        <w:t>, Linux</w:t>
       </w:r>
       <w:r>
         <w:rPr>
@@ -3144,7 +3464,7 @@
           <w:sz w:val="22"/>
           <w:szCs w:val="22"/>
         </w:rPr>
-        <w:t xml:space="preserve"> Unity,</w:t>
+        <w:t>, UI/UX Design</w:t>
       </w:r>
       <w:r>
         <w:rPr>
@@ -3154,7 +3474,7 @@
           <w:sz w:val="22"/>
           <w:szCs w:val="22"/>
         </w:rPr>
-        <w:t xml:space="preserve"> </w:t>
+        <w:t>, SEO</w:t>
       </w:r>
       <w:r>
         <w:rPr>
@@ -3164,7 +3484,7 @@
           <w:sz w:val="22"/>
           <w:szCs w:val="22"/>
         </w:rPr>
-        <w:t>Digital Electronics</w:t>
+        <w:t>, IT Security</w:t>
       </w:r>
       <w:r>
         <w:rPr>
@@ -3174,7 +3494,7 @@
           <w:sz w:val="22"/>
           <w:szCs w:val="22"/>
         </w:rPr>
-        <w:t>, Windows</w:t>
+        <w:t>, MongoDB, PostgreSQL, MySQL,</w:t>
       </w:r>
       <w:r>
         <w:rPr>
@@ -3184,7 +3504,7 @@
           <w:sz w:val="22"/>
           <w:szCs w:val="22"/>
         </w:rPr>
-        <w:t xml:space="preserve">, </w:t>
+        <w:t xml:space="preserve"> </w:t>
       </w:r>
       <w:r>
         <w:rPr>
@@ -3194,7 +3514,7 @@
           <w:sz w:val="22"/>
           <w:szCs w:val="22"/>
         </w:rPr>
-        <w:t>Mac</w:t>
+        <w:t>Express</w:t>
       </w:r>
       <w:r>
         <w:rPr>
@@ -3204,7 +3524,7 @@
           <w:sz w:val="22"/>
           <w:szCs w:val="22"/>
         </w:rPr>
-        <w:t>, Linux</w:t>
+        <w:t>, Heroku</w:t>
       </w:r>
       <w:r>
         <w:rPr>
@@ -3214,7 +3534,7 @@
           <w:sz w:val="22"/>
           <w:szCs w:val="22"/>
         </w:rPr>
-        <w:t>, UI/UX Design</w:t>
+        <w:t>, AWS</w:t>
       </w:r>
       <w:r>
         <w:rPr>
@@ -3224,7 +3544,7 @@
           <w:sz w:val="22"/>
           <w:szCs w:val="22"/>
         </w:rPr>
-        <w:t>, SEO</w:t>
+        <w:t>,</w:t>
       </w:r>
       <w:r>
         <w:rPr>
@@ -3234,7 +3554,7 @@
           <w:sz w:val="22"/>
           <w:szCs w:val="22"/>
         </w:rPr>
-        <w:t>, IT Security Practices</w:t>
+        <w:t xml:space="preserve"> </w:t>
       </w:r>
       <w:r>
         <w:rPr>
@@ -3244,7 +3564,7 @@
           <w:sz w:val="22"/>
           <w:szCs w:val="22"/>
         </w:rPr>
-        <w:t>, MongoDB, PostgreSQL, MySQL, Express</w:t>
+        <w:t>Next.js</w:t>
       </w:r>
       <w:r>
         <w:rPr>
@@ -3254,7 +3574,7 @@
           <w:sz w:val="22"/>
           <w:szCs w:val="22"/>
         </w:rPr>
-        <w:t>, Heroku</w:t>
+        <w:t>, network engineering</w:t>
       </w:r>
       <w:r>
         <w:rPr>
@@ -3264,7 +3584,7 @@
           <w:sz w:val="22"/>
           <w:szCs w:val="22"/>
         </w:rPr>
-        <w:t>, AWS.</w:t>
+        <w:t>, ChatGPT, OpenAI</w:t>
       </w:r>
       <w:r>
         <w:rPr>
@@ -3274,7 +3594,17 @@
           <w:sz w:val="22"/>
           <w:szCs w:val="22"/>
         </w:rPr>
-        <w:t xml:space="preserve"> </w:t>
+        <w:t xml:space="preserve"> API</w:t>
+      </w:r>
+      <w:r>
+        <w:rPr>
+          <w:rFonts w:asciiTheme="majorHAnsi" w:hAnsiTheme="majorHAnsi" w:cstheme="majorHAnsi"/>
+          <w:bCs/>
+          <w:color w:val="auto"/>
+          <w:sz w:val="22"/>
+          <w:szCs w:val="22"/>
+        </w:rPr>
+        <w:t>.</w:t>
       </w:r>
     </w:p>
     <w:sectPr>
